--- a/yyyy.docx
+++ b/yyyy.docx
@@ -5,18 +5,105 @@
     <w:p>
       <w:pPr>
         <w:rPr>
+          <w:rtl/>
+        </w:rPr>
+      </w:pPr>
+      <w:proofErr w:type="spellStart"/>
+      <w:r>
+        <w:rPr>
           <w:rFonts w:hint="cs"/>
+          <w:rtl/>
+        </w:rPr>
+        <w:t>משאיןערי</w:t>
+      </w:r>
+      <w:proofErr w:type="spellEnd"/>
+    </w:p>
+    <w:p>
+      <w:pPr>
+        <w:rPr>
+          <w:rtl/>
         </w:rPr>
       </w:pPr>
+    </w:p>
+    <w:p>
+      <w:pPr>
+        <w:rPr>
+          <w:rtl/>
+        </w:rPr>
+      </w:pPr>
+      <w:proofErr w:type="spellStart"/>
       <w:r>
         <w:rPr>
           <w:rFonts w:hint="cs"/>
           <w:rtl/>
         </w:rPr>
-        <w:t>משאיןעריןיעכ</w:t>
+        <w:t>לללל</w:t>
+      </w:r>
+      <w:proofErr w:type="spellEnd"/>
+      <w:r>
+        <w:rPr>
+          <w:rFonts w:hint="cs"/>
+          <w:rtl/>
+        </w:rPr>
+        <w:t xml:space="preserve"> ד</w:t>
       </w:r>
       <w:bookmarkStart w:id="0" w:name="_GoBack"/>
       <w:bookmarkEnd w:id="0"/>
+    </w:p>
+    <w:p>
+      <w:pPr>
+        <w:rPr>
+          <w:rtl/>
+        </w:rPr>
+      </w:pPr>
+    </w:p>
+    <w:p>
+      <w:pPr>
+        <w:rPr>
+          <w:rFonts w:hint="cs"/>
+          <w:rtl/>
+        </w:rPr>
+      </w:pPr>
+      <w:proofErr w:type="spellStart"/>
+      <w:r>
+        <w:rPr>
+          <w:rFonts w:hint="cs"/>
+          <w:rtl/>
+        </w:rPr>
+        <w:t>יקכיויכקויוקכי</w:t>
+      </w:r>
+      <w:proofErr w:type="spellEnd"/>
+    </w:p>
+    <w:p>
+      <w:pPr>
+        <w:rPr>
+          <w:rtl/>
+        </w:rPr>
+      </w:pPr>
+    </w:p>
+    <w:p>
+      <w:pPr>
+        <w:rPr>
+          <w:rtl/>
+        </w:rPr>
+      </w:pPr>
+    </w:p>
+    <w:p>
+      <w:pPr>
+        <w:rPr>
+          <w:rFonts w:hint="cs"/>
+          <w:rtl/>
+        </w:rPr>
+      </w:pPr>
+      <w:proofErr w:type="spellStart"/>
+      <w:r>
+        <w:rPr>
+          <w:rFonts w:hint="cs"/>
+          <w:rtl/>
+        </w:rPr>
+        <w:t>לםקכללכק'םל</w:t>
+      </w:r>
+      <w:proofErr w:type="spellEnd"/>
     </w:p>
     <w:sectPr>
       <w:pgSz w:w="11906" w:h="16838"/>
